--- a/Warehouse-Managementsystem.docx
+++ b/Warehouse-Managementsystem.docx
@@ -420,7 +420,6 @@
                                   </w:sdtPr>
                                   <w:sdtEndPr/>
                                   <w:sdtContent>
-                                    <w:proofErr w:type="spellStart"/>
                                     <w:r>
                                       <w:rPr>
                                         <w:rFonts w:ascii="Times" w:hAnsi="Times"/>
@@ -431,7 +430,6 @@
                                       </w:rPr>
                                       <w:t>Tschinowitscher</w:t>
                                     </w:r>
-                                    <w:proofErr w:type="spellEnd"/>
                                     <w:r>
                                       <w:rPr>
                                         <w:rFonts w:ascii="Times" w:hAnsi="Times"/>
@@ -617,7 +615,6 @@
                             </w:sdtPr>
                             <w:sdtEndPr/>
                             <w:sdtContent>
-                              <w:proofErr w:type="spellStart"/>
                               <w:r>
                                 <w:rPr>
                                   <w:rFonts w:ascii="Times" w:hAnsi="Times"/>
@@ -628,7 +625,6 @@
                                 </w:rPr>
                                 <w:t>Tschinowitscher</w:t>
                               </w:r>
-                              <w:proofErr w:type="spellEnd"/>
                               <w:r>
                                 <w:rPr>
                                   <w:rFonts w:ascii="Times" w:hAnsi="Times"/>
@@ -1187,17 +1183,19 @@
     <w:p>
       <w:pPr>
         <w:rPr>
+          <w:rFonts w:asciiTheme="minorEastAsia" w:hAnsiTheme="minorEastAsia" w:cstheme="minorEastAsia"/>
+          <w:sz w:val="24"/>
+        </w:rPr>
+      </w:pPr>
+      <w:r>
+        <w:rPr>
           <w:rFonts w:asciiTheme="minorEastAsia" w:hAnsiTheme="minorEastAsia" w:cstheme="minorEastAsia" w:hint="eastAsia"/>
           <w:sz w:val="24"/>
         </w:rPr>
-      </w:pPr>
-      <w:r>
-        <w:rPr>
-          <w:rFonts w:asciiTheme="minorEastAsia" w:hAnsiTheme="minorEastAsia" w:cstheme="minorEastAsia" w:hint="eastAsia"/>
-          <w:sz w:val="24"/>
-        </w:rPr>
         <w:t>Akca Yunus Emre:</w:t>
       </w:r>
+      <w:bookmarkStart w:id="0" w:name="_GoBack"/>
+      <w:bookmarkEnd w:id="0"/>
     </w:p>
     <w:p>
       <w:pPr>
@@ -1207,19 +1205,17 @@
           <w:numId w:val="2"/>
         </w:numPr>
         <w:rPr>
+          <w:rFonts w:asciiTheme="minorEastAsia" w:hAnsiTheme="minorEastAsia" w:cstheme="minorEastAsia"/>
+          <w:sz w:val="24"/>
+        </w:rPr>
+      </w:pPr>
+      <w:r>
+        <w:rPr>
           <w:rFonts w:asciiTheme="minorEastAsia" w:hAnsiTheme="minorEastAsia" w:cstheme="minorEastAsia" w:hint="eastAsia"/>
           <w:sz w:val="24"/>
         </w:rPr>
-      </w:pPr>
-      <w:r>
-        <w:rPr>
-          <w:rFonts w:asciiTheme="minorEastAsia" w:hAnsiTheme="minorEastAsia" w:cstheme="minorEastAsia" w:hint="eastAsia"/>
-          <w:sz w:val="24"/>
-        </w:rPr>
         <w:t>WPF Anwendung</w:t>
       </w:r>
-      <w:bookmarkStart w:id="0" w:name="_GoBack"/>
-      <w:bookmarkEnd w:id="0"/>
     </w:p>
     <w:p>
       <w:pPr>
@@ -1229,7 +1225,7 @@
           <w:numId w:val="2"/>
         </w:numPr>
         <w:rPr>
-          <w:rFonts w:asciiTheme="minorEastAsia" w:hAnsiTheme="minorEastAsia" w:cstheme="minorEastAsia" w:hint="eastAsia"/>
+          <w:rFonts w:asciiTheme="minorEastAsia" w:hAnsiTheme="minorEastAsia" w:cstheme="minorEastAsia"/>
           <w:sz w:val="24"/>
         </w:rPr>
       </w:pPr>
@@ -1249,22 +1245,36 @@
           <w:numId w:val="2"/>
         </w:numPr>
         <w:rPr>
+          <w:rFonts w:asciiTheme="minorEastAsia" w:hAnsiTheme="minorEastAsia" w:cstheme="minorEastAsia"/>
+          <w:sz w:val="24"/>
+        </w:rPr>
+      </w:pPr>
+      <w:r>
+        <w:rPr>
           <w:rFonts w:asciiTheme="minorEastAsia" w:hAnsiTheme="minorEastAsia" w:cstheme="minorEastAsia" w:hint="eastAsia"/>
           <w:sz w:val="24"/>
         </w:rPr>
-      </w:pPr>
+        <w:t>Web</w:t>
+      </w:r>
       <w:r>
         <w:rPr>
           <w:rFonts w:asciiTheme="minorEastAsia" w:hAnsiTheme="minorEastAsia" w:cstheme="minorEastAsia" w:hint="eastAsia"/>
           <w:sz w:val="24"/>
         </w:rPr>
-        <w:t>Webservice</w:t>
+        <w:t xml:space="preserve"> S</w:t>
+      </w:r>
+      <w:r>
+        <w:rPr>
+          <w:rFonts w:asciiTheme="minorEastAsia" w:hAnsiTheme="minorEastAsia" w:cstheme="minorEastAsia" w:hint="eastAsia"/>
+          <w:sz w:val="24"/>
+        </w:rPr>
+        <w:t>ervice</w:t>
       </w:r>
     </w:p>
     <w:p>
       <w:pPr>
         <w:rPr>
-          <w:rFonts w:asciiTheme="minorEastAsia" w:hAnsiTheme="minorEastAsia" w:cstheme="minorEastAsia" w:hint="eastAsia"/>
+          <w:rFonts w:asciiTheme="minorEastAsia" w:hAnsiTheme="minorEastAsia" w:cstheme="minorEastAsia"/>
           <w:sz w:val="24"/>
         </w:rPr>
       </w:pPr>
@@ -1291,7 +1301,7 @@
           <w:numId w:val="2"/>
         </w:numPr>
         <w:rPr>
-          <w:rFonts w:asciiTheme="minorEastAsia" w:hAnsiTheme="minorEastAsia" w:cstheme="minorEastAsia" w:hint="eastAsia"/>
+          <w:rFonts w:asciiTheme="minorEastAsia" w:hAnsiTheme="minorEastAsia" w:cstheme="minorEastAsia"/>
           <w:sz w:val="24"/>
         </w:rPr>
       </w:pPr>
@@ -1311,7 +1321,7 @@
           <w:numId w:val="2"/>
         </w:numPr>
         <w:rPr>
-          <w:rFonts w:asciiTheme="minorEastAsia" w:hAnsiTheme="minorEastAsia" w:cstheme="minorEastAsia" w:hint="eastAsia"/>
+          <w:rFonts w:asciiTheme="minorEastAsia" w:hAnsiTheme="minorEastAsia" w:cstheme="minorEastAsia"/>
           <w:sz w:val="24"/>
         </w:rPr>
       </w:pPr>
@@ -1331,26 +1341,38 @@
           <w:numId w:val="2"/>
         </w:numPr>
         <w:rPr>
+          <w:rFonts w:asciiTheme="minorEastAsia" w:hAnsiTheme="minorEastAsia" w:cstheme="minorEastAsia"/>
+          <w:sz w:val="24"/>
+        </w:rPr>
+      </w:pPr>
+      <w:r>
+        <w:rPr>
           <w:rFonts w:asciiTheme="minorEastAsia" w:hAnsiTheme="minorEastAsia" w:cstheme="minorEastAsia" w:hint="eastAsia"/>
           <w:sz w:val="24"/>
         </w:rPr>
-      </w:pPr>
+        <w:t>Web</w:t>
+      </w:r>
+      <w:r>
+        <w:rPr>
+          <w:rFonts w:asciiTheme="minorEastAsia" w:hAnsiTheme="minorEastAsia" w:cstheme="minorEastAsia"/>
+          <w:sz w:val="24"/>
+        </w:rPr>
+        <w:t xml:space="preserve"> A</w:t>
+      </w:r>
+      <w:r>
+        <w:rPr>
+          <w:rFonts w:asciiTheme="minorEastAsia" w:hAnsiTheme="minorEastAsia" w:cstheme="minorEastAsia"/>
+          <w:sz w:val="24"/>
+        </w:rPr>
+        <w:t>pp</w:t>
+      </w:r>
       <w:r>
         <w:rPr>
           <w:rFonts w:asciiTheme="minorEastAsia" w:hAnsiTheme="minorEastAsia" w:cstheme="minorEastAsia" w:hint="eastAsia"/>
           <w:sz w:val="24"/>
         </w:rPr>
-        <w:t xml:space="preserve">Website mit </w:t>
-      </w:r>
-      <w:proofErr w:type="spellStart"/>
-      <w:r>
-        <w:rPr>
-          <w:rFonts w:asciiTheme="minorEastAsia" w:hAnsiTheme="minorEastAsia" w:cstheme="minorEastAsia" w:hint="eastAsia"/>
-          <w:sz w:val="24"/>
-        </w:rPr>
-        <w:t>AngularJS</w:t>
-      </w:r>
-      <w:proofErr w:type="spellEnd"/>
+        <w:t xml:space="preserve"> mit AngularJS</w:t>
+      </w:r>
     </w:p>
     <w:p>
       <w:pPr>
@@ -1359,6 +1381,128 @@
           <w:sz w:val="24"/>
         </w:rPr>
       </w:pPr>
+      <w:r>
+        <w:rPr>
+          <w:rFonts w:asciiTheme="minorEastAsia" w:hAnsiTheme="minorEastAsia" w:cstheme="minorEastAsia"/>
+          <w:smallCaps/>
+          <w:sz w:val="24"/>
+        </w:rPr>
+        <w:br w:type="page"/>
+      </w:r>
+    </w:p>
+    <w:p>
+      <w:pPr>
+        <w:pStyle w:val="berschrift1"/>
+      </w:pPr>
+      <w:r>
+        <w:t>Meilensteine</w:t>
+      </w:r>
+    </w:p>
+    <w:p>
+      <w:pPr>
+        <w:pStyle w:val="berschrift2"/>
+        <w:numPr>
+          <w:ilvl w:val="0"/>
+          <w:numId w:val="4"/>
+        </w:numPr>
+      </w:pPr>
+      <w:r>
+        <w:t>Iteration</w:t>
+      </w:r>
+    </w:p>
+    <w:p>
+      <w:pPr>
+        <w:ind w:firstLine="708"/>
+        <w:rPr>
+          <w:rFonts w:ascii="Times New Roman" w:hAnsi="Times New Roman" w:cs="Times New Roman"/>
+          <w:sz w:val="24"/>
+          <w:szCs w:val="24"/>
+        </w:rPr>
+      </w:pPr>
+      <w:r>
+        <w:rPr>
+          <w:rFonts w:ascii="Times New Roman" w:hAnsi="Times New Roman" w:cs="Times New Roman"/>
+          <w:sz w:val="24"/>
+          <w:szCs w:val="24"/>
+        </w:rPr>
+        <w:t>WPF und Java Client Applikation und Oracle Datenbank</w:t>
+      </w:r>
+    </w:p>
+    <w:p>
+      <w:pPr>
+        <w:pStyle w:val="berschrift2"/>
+        <w:numPr>
+          <w:ilvl w:val="0"/>
+          <w:numId w:val="4"/>
+        </w:numPr>
+      </w:pPr>
+      <w:r>
+        <w:t>Iteration</w:t>
+      </w:r>
+    </w:p>
+    <w:p>
+      <w:pPr>
+        <w:ind w:firstLine="708"/>
+        <w:rPr>
+          <w:rFonts w:ascii="Times New Roman" w:hAnsi="Times New Roman" w:cs="Times New Roman"/>
+          <w:sz w:val="24"/>
+          <w:szCs w:val="24"/>
+        </w:rPr>
+      </w:pPr>
+      <w:r>
+        <w:rPr>
+          <w:rFonts w:ascii="Times New Roman" w:hAnsi="Times New Roman" w:cs="Times New Roman"/>
+          <w:sz w:val="24"/>
+          <w:szCs w:val="24"/>
+        </w:rPr>
+        <w:t xml:space="preserve">Web Service </w:t>
+      </w:r>
+      <w:r>
+        <w:rPr>
+          <w:rFonts w:ascii="Times New Roman" w:hAnsi="Times New Roman" w:cs="Times New Roman"/>
+          <w:sz w:val="24"/>
+          <w:szCs w:val="24"/>
+        </w:rPr>
+        <w:t xml:space="preserve">und eventuell </w:t>
+      </w:r>
+      <w:r>
+        <w:rPr>
+          <w:rFonts w:ascii="Times New Roman" w:hAnsi="Times New Roman" w:cs="Times New Roman"/>
+          <w:sz w:val="24"/>
+          <w:szCs w:val="24"/>
+        </w:rPr>
+        <w:t>Android App</w:t>
+      </w:r>
+    </w:p>
+    <w:p>
+      <w:pPr>
+        <w:pStyle w:val="berschrift2"/>
+        <w:numPr>
+          <w:ilvl w:val="0"/>
+          <w:numId w:val="4"/>
+        </w:numPr>
+      </w:pPr>
+      <w:r>
+        <w:t>Iteration</w:t>
+      </w:r>
+    </w:p>
+    <w:p>
+      <w:pPr>
+        <w:ind w:firstLine="708"/>
+        <w:rPr>
+          <w:rFonts w:ascii="Times New Roman" w:hAnsi="Times New Roman" w:cs="Times New Roman"/>
+          <w:sz w:val="24"/>
+          <w:szCs w:val="24"/>
+        </w:rPr>
+      </w:pPr>
+      <w:r>
+        <w:rPr>
+          <w:rFonts w:ascii="Times New Roman" w:hAnsi="Times New Roman" w:cs="Times New Roman"/>
+          <w:sz w:val="24"/>
+          <w:szCs w:val="24"/>
+        </w:rPr>
+        <w:t>Benutzerverwaltung und Web App</w:t>
+      </w:r>
     </w:p>
     <w:sectPr>
       <w:pgSz w:w="11900" w:h="16840"/>
@@ -1374,6 +1518,184 @@
 <file path=word/numbering.xml><?xml version="1.0" encoding="utf-8"?>
 <w:numbering xmlns:wpc="http://schemas.microsoft.com/office/word/2010/wordprocessingCanvas" xmlns:mo="http://schemas.microsoft.com/office/mac/office/2008/main" xmlns:mc="http://schemas.openxmlformats.org/markup-compatibility/2006" xmlns:mv="urn:schemas-microsoft-com:mac:vml" xmlns:o="urn:schemas-microsoft-com:office:office" xmlns:r="http://schemas.openxmlformats.org/officeDocument/2006/relationships" xmlns:m="http://schemas.openxmlformats.org/officeDocument/2006/math" xmlns:v="urn:schemas-microsoft-com:vml" xmlns:wp14="http://schemas.microsoft.com/office/word/2010/wordprocessingDrawing" xmlns:wp="http://schemas.openxmlformats.org/drawingml/2006/wordprocessingDrawing" xmlns:w10="urn:schemas-microsoft-com:office:word" xmlns:w="http://schemas.openxmlformats.org/wordprocessingml/2006/main" xmlns:w14="http://schemas.microsoft.com/office/word/2010/wordml" xmlns:w15="http://schemas.microsoft.com/office/word/2012/wordml" xmlns:wpg="http://schemas.microsoft.com/office/word/2010/wordprocessingGroup" xmlns:wpi="http://schemas.microsoft.com/office/word/2010/wordprocessingInk" xmlns:wne="http://schemas.microsoft.com/office/word/2006/wordml" xmlns:wps="http://schemas.microsoft.com/office/word/2010/wordprocessingShape" mc:Ignorable="w14 w15 wp14">
   <w:abstractNum w:abstractNumId="0">
+    <w:nsid w:val="03DB1C3F"/>
+    <w:multiLevelType w:val="hybridMultilevel"/>
+    <w:tmpl w:val="9E2A574E"/>
+    <w:lvl w:ilvl="0" w:tplc="0407000F">
+      <w:start w:val="1"/>
+      <w:numFmt w:val="decimal"/>
+      <w:lvlText w:val="%1."/>
+      <w:lvlJc w:val="left"/>
+      <w:pPr>
+        <w:ind w:left="720" w:hanging="360"/>
+      </w:pPr>
+      <w:rPr>
+        <w:rFonts w:hint="default"/>
+      </w:rPr>
+    </w:lvl>
+    <w:lvl w:ilvl="1" w:tplc="04070019" w:tentative="1">
+      <w:start w:val="1"/>
+      <w:numFmt w:val="lowerLetter"/>
+      <w:lvlText w:val="%2."/>
+      <w:lvlJc w:val="left"/>
+      <w:pPr>
+        <w:ind w:left="1440" w:hanging="360"/>
+      </w:pPr>
+    </w:lvl>
+    <w:lvl w:ilvl="2" w:tplc="0407001B" w:tentative="1">
+      <w:start w:val="1"/>
+      <w:numFmt w:val="lowerRoman"/>
+      <w:lvlText w:val="%3."/>
+      <w:lvlJc w:val="right"/>
+      <w:pPr>
+        <w:ind w:left="2160" w:hanging="180"/>
+      </w:pPr>
+    </w:lvl>
+    <w:lvl w:ilvl="3" w:tplc="0407000F" w:tentative="1">
+      <w:start w:val="1"/>
+      <w:numFmt w:val="decimal"/>
+      <w:lvlText w:val="%4."/>
+      <w:lvlJc w:val="left"/>
+      <w:pPr>
+        <w:ind w:left="2880" w:hanging="360"/>
+      </w:pPr>
+    </w:lvl>
+    <w:lvl w:ilvl="4" w:tplc="04070019" w:tentative="1">
+      <w:start w:val="1"/>
+      <w:numFmt w:val="lowerLetter"/>
+      <w:lvlText w:val="%5."/>
+      <w:lvlJc w:val="left"/>
+      <w:pPr>
+        <w:ind w:left="3600" w:hanging="360"/>
+      </w:pPr>
+    </w:lvl>
+    <w:lvl w:ilvl="5" w:tplc="0407001B" w:tentative="1">
+      <w:start w:val="1"/>
+      <w:numFmt w:val="lowerRoman"/>
+      <w:lvlText w:val="%6."/>
+      <w:lvlJc w:val="right"/>
+      <w:pPr>
+        <w:ind w:left="4320" w:hanging="180"/>
+      </w:pPr>
+    </w:lvl>
+    <w:lvl w:ilvl="6" w:tplc="0407000F" w:tentative="1">
+      <w:start w:val="1"/>
+      <w:numFmt w:val="decimal"/>
+      <w:lvlText w:val="%7."/>
+      <w:lvlJc w:val="left"/>
+      <w:pPr>
+        <w:ind w:left="5040" w:hanging="360"/>
+      </w:pPr>
+    </w:lvl>
+    <w:lvl w:ilvl="7" w:tplc="04070019" w:tentative="1">
+      <w:start w:val="1"/>
+      <w:numFmt w:val="lowerLetter"/>
+      <w:lvlText w:val="%8."/>
+      <w:lvlJc w:val="left"/>
+      <w:pPr>
+        <w:ind w:left="5760" w:hanging="360"/>
+      </w:pPr>
+    </w:lvl>
+    <w:lvl w:ilvl="8" w:tplc="0407001B" w:tentative="1">
+      <w:start w:val="1"/>
+      <w:numFmt w:val="lowerRoman"/>
+      <w:lvlText w:val="%9."/>
+      <w:lvlJc w:val="right"/>
+      <w:pPr>
+        <w:ind w:left="6480" w:hanging="180"/>
+      </w:pPr>
+    </w:lvl>
+  </w:abstractNum>
+  <w:abstractNum w:abstractNumId="1">
+    <w:nsid w:val="24CE1F02"/>
+    <w:multiLevelType w:val="hybridMultilevel"/>
+    <w:tmpl w:val="EC401626"/>
+    <w:lvl w:ilvl="0" w:tplc="0407000F">
+      <w:start w:val="1"/>
+      <w:numFmt w:val="decimal"/>
+      <w:lvlText w:val="%1."/>
+      <w:lvlJc w:val="left"/>
+      <w:pPr>
+        <w:ind w:left="720" w:hanging="360"/>
+      </w:pPr>
+      <w:rPr>
+        <w:rFonts w:hint="default"/>
+      </w:rPr>
+    </w:lvl>
+    <w:lvl w:ilvl="1" w:tplc="04070019" w:tentative="1">
+      <w:start w:val="1"/>
+      <w:numFmt w:val="lowerLetter"/>
+      <w:lvlText w:val="%2."/>
+      <w:lvlJc w:val="left"/>
+      <w:pPr>
+        <w:ind w:left="1440" w:hanging="360"/>
+      </w:pPr>
+    </w:lvl>
+    <w:lvl w:ilvl="2" w:tplc="0407001B" w:tentative="1">
+      <w:start w:val="1"/>
+      <w:numFmt w:val="lowerRoman"/>
+      <w:lvlText w:val="%3."/>
+      <w:lvlJc w:val="right"/>
+      <w:pPr>
+        <w:ind w:left="2160" w:hanging="180"/>
+      </w:pPr>
+    </w:lvl>
+    <w:lvl w:ilvl="3" w:tplc="0407000F" w:tentative="1">
+      <w:start w:val="1"/>
+      <w:numFmt w:val="decimal"/>
+      <w:lvlText w:val="%4."/>
+      <w:lvlJc w:val="left"/>
+      <w:pPr>
+        <w:ind w:left="2880" w:hanging="360"/>
+      </w:pPr>
+    </w:lvl>
+    <w:lvl w:ilvl="4" w:tplc="04070019" w:tentative="1">
+      <w:start w:val="1"/>
+      <w:numFmt w:val="lowerLetter"/>
+      <w:lvlText w:val="%5."/>
+      <w:lvlJc w:val="left"/>
+      <w:pPr>
+        <w:ind w:left="3600" w:hanging="360"/>
+      </w:pPr>
+    </w:lvl>
+    <w:lvl w:ilvl="5" w:tplc="0407001B" w:tentative="1">
+      <w:start w:val="1"/>
+      <w:numFmt w:val="lowerRoman"/>
+      <w:lvlText w:val="%6."/>
+      <w:lvlJc w:val="right"/>
+      <w:pPr>
+        <w:ind w:left="4320" w:hanging="180"/>
+      </w:pPr>
+    </w:lvl>
+    <w:lvl w:ilvl="6" w:tplc="0407000F" w:tentative="1">
+      <w:start w:val="1"/>
+      <w:numFmt w:val="decimal"/>
+      <w:lvlText w:val="%7."/>
+      <w:lvlJc w:val="left"/>
+      <w:pPr>
+        <w:ind w:left="5040" w:hanging="360"/>
+      </w:pPr>
+    </w:lvl>
+    <w:lvl w:ilvl="7" w:tplc="04070019" w:tentative="1">
+      <w:start w:val="1"/>
+      <w:numFmt w:val="lowerLetter"/>
+      <w:lvlText w:val="%8."/>
+      <w:lvlJc w:val="left"/>
+      <w:pPr>
+        <w:ind w:left="5760" w:hanging="360"/>
+      </w:pPr>
+    </w:lvl>
+    <w:lvl w:ilvl="8" w:tplc="0407001B" w:tentative="1">
+      <w:start w:val="1"/>
+      <w:numFmt w:val="lowerRoman"/>
+      <w:lvlText w:val="%9."/>
+      <w:lvlJc w:val="right"/>
+      <w:pPr>
+        <w:ind w:left="6480" w:hanging="180"/>
+      </w:pPr>
+    </w:lvl>
+  </w:abstractNum>
+  <w:abstractNum w:abstractNumId="2">
     <w:nsid w:val="67A57A60"/>
     <w:multiLevelType w:val="hybridMultilevel"/>
     <w:tmpl w:val="29B46D8A"/>
@@ -1486,7 +1808,7 @@
       </w:rPr>
     </w:lvl>
   </w:abstractNum>
-  <w:abstractNum w:abstractNumId="1">
+  <w:abstractNum w:abstractNumId="3">
     <w:nsid w:val="79AE5C72"/>
     <w:multiLevelType w:val="hybridMultilevel"/>
     <w:tmpl w:val="9ABCA104"/>
@@ -1600,9 +1922,15 @@
     </w:lvl>
   </w:abstractNum>
   <w:num w:numId="1">
+    <w:abstractNumId w:val="2"/>
+  </w:num>
+  <w:num w:numId="2">
+    <w:abstractNumId w:val="3"/>
+  </w:num>
+  <w:num w:numId="3">
     <w:abstractNumId w:val="0"/>
   </w:num>
-  <w:num w:numId="2">
+  <w:num w:numId="4">
     <w:abstractNumId w:val="1"/>
   </w:num>
 </w:numbering>
@@ -2041,7 +2369,6 @@
     <w:next w:val="Standard"/>
     <w:link w:val="berschrift2Zchn"/>
     <w:uiPriority w:val="9"/>
-    <w:semiHidden/>
     <w:unhideWhenUsed/>
     <w:qFormat/>
     <w:rsid w:val="009F7056"/>
@@ -2276,7 +2603,6 @@
     <w:basedOn w:val="Absatz-Standardschriftart"/>
     <w:link w:val="berschrift2"/>
     <w:uiPriority w:val="9"/>
-    <w:semiHidden/>
     <w:rsid w:val="009F7056"/>
     <w:rPr>
       <w:smallCaps/>
